--- a/法令ファイル/公立義務教育諸学校の学級編制及び教職員定数の標準に関する法律施行規則/公立義務教育諸学校の学級編制及び教職員定数の標準に関する法律施行規則（昭和三十三年文部省令第十九号）.docx
+++ b/法令ファイル/公立義務教育諸学校の学級編制及び教職員定数の標準に関する法律施行規則/公立義務教育諸学校の学級編制及び教職員定数の標準に関する法律施行規則（昭和三十三年文部省令第十九号）.docx
@@ -53,86 +53,56 @@
     </w:p>
     <w:p>
       <w:pPr>
-        <w:pStyle w:val="Heading6"/>
+        <w:pStyle w:val="ListBullet"/>
         <w:ind w:left="880"/>
       </w:pPr>
       <w:r>
         <w:t>一</w:t>
-      </w:r>
-    </w:p>
-    <w:p>
-      <w:pPr>
-        <w:ind w:left="880"/>
-      </w:pPr>
-      <w:r>
+        <w:br/>
         <w:t>各学校ごとの学級数</w:t>
       </w:r>
     </w:p>
     <w:p>
       <w:pPr>
-        <w:pStyle w:val="Heading6"/>
+        <w:pStyle w:val="ListBullet"/>
         <w:ind w:left="880"/>
       </w:pPr>
       <w:r>
         <w:t>二</w:t>
-      </w:r>
-    </w:p>
-    <w:p>
-      <w:pPr>
-        <w:ind w:left="880"/>
-      </w:pPr>
-      <w:r>
+        <w:br/>
         <w:t>学年別及び学級別の児童又は生徒の数（数学年の児童又は生徒を一の学級に編制する場合にあつては、各学級ごとの学年別の児童又は生徒の数。）</w:t>
       </w:r>
     </w:p>
     <w:p>
       <w:pPr>
-        <w:pStyle w:val="Heading6"/>
+        <w:pStyle w:val="ListBullet"/>
         <w:ind w:left="880"/>
       </w:pPr>
       <w:r>
         <w:t>三</w:t>
-      </w:r>
-    </w:p>
-    <w:p>
-      <w:pPr>
-        <w:ind w:left="880"/>
-      </w:pPr>
-      <w:r>
+        <w:br/>
         <w:t>普通教室の数</w:t>
       </w:r>
     </w:p>
     <w:p>
       <w:pPr>
-        <w:pStyle w:val="Heading6"/>
+        <w:pStyle w:val="ListBullet"/>
         <w:ind w:left="880"/>
       </w:pPr>
       <w:r>
         <w:t>四</w:t>
-      </w:r>
-    </w:p>
-    <w:p>
-      <w:pPr>
-        <w:ind w:left="880"/>
-      </w:pPr>
-      <w:r>
+        <w:br/>
         <w:t>法第四条の規定に基づき、法第三条第二項の規定により都道府県の教育委員会が定めた基準によらず、学級編制を行つた場合にはその理由</w:t>
       </w:r>
     </w:p>
     <w:p>
       <w:pPr>
-        <w:pStyle w:val="Heading6"/>
+        <w:pStyle w:val="ListBullet"/>
         <w:ind w:left="880"/>
       </w:pPr>
       <w:r>
         <w:t>五</w:t>
-      </w:r>
-    </w:p>
-    <w:p>
-      <w:pPr>
-        <w:ind w:left="880"/>
-      </w:pPr>
-      <w:r>
+        <w:br/>
         <w:t>その他都道府県の教育委員会において必要と認める事項</w:t>
       </w:r>
     </w:p>
@@ -167,6 +137,18 @@
       </w:r>
     </w:p>
     <w:p>
+      <w:pPr>
+        <w:pStyle w:val="Heading5"/>
+        <w:ind w:left="440"/>
+      </w:pPr>
+      <w:r>
+        <w:t>１</w:t>
+      </w:r>
+    </w:p>
+    <w:p>
+      <w:pPr>
+        <w:ind w:left="440"/>
+      </w:pPr>
       <w:r>
         <w:t>この省令は、公布の日から施行する。</w:t>
       </w:r>
@@ -181,7 +163,7 @@
         <w:pStyle w:val="Heading1"/>
       </w:pPr>
       <w:r>
-        <w:t>附　則（昭和三九年九月二二日文部省令第二七号）</w:t>
+        <w:t>附則（昭和三九年九月二二日文部省令第二七号）</w:t>
       </w:r>
     </w:p>
     <w:p>
@@ -199,10 +181,22 @@
         <w:pStyle w:val="Heading1"/>
       </w:pPr>
       <w:r>
-        <w:t>附　則（昭和四三年五月八日文部省令第一四号）</w:t>
+        <w:t>附則（昭和四三年五月八日文部省令第一四号）</w:t>
       </w:r>
     </w:p>
     <w:p>
+      <w:pPr>
+        <w:pStyle w:val="Heading5"/>
+        <w:ind w:left="440"/>
+      </w:pPr>
+      <w:r>
+        <w:t>１</w:t>
+      </w:r>
+    </w:p>
+    <w:p>
+      <w:pPr>
+        <w:ind w:left="440"/>
+      </w:pPr>
       <w:r>
         <w:t>この省令は、公布の日から施行し、改正後の公立義務教育諸学校の学級編制及び教職員定数の標準に関する法律施行規則及び公立義務教育諸学校の学級編制及び教職員定数の標準に関する法律施行規則の一部を改正する省令の規定は、昭和四十三年四月一日から適用する。</w:t>
       </w:r>
@@ -217,10 +211,22 @@
         <w:pStyle w:val="Heading1"/>
       </w:pPr>
       <w:r>
-        <w:t>附　則（昭和四四年六月一四日文部省令第一九号）</w:t>
+        <w:t>附則（昭和四四年六月一四日文部省令第一九号）</w:t>
       </w:r>
     </w:p>
     <w:p>
+      <w:pPr>
+        <w:pStyle w:val="Heading5"/>
+        <w:ind w:left="440"/>
+      </w:pPr>
+      <w:r>
+        <w:t>１</w:t>
+      </w:r>
+    </w:p>
+    <w:p>
+      <w:pPr>
+        <w:ind w:left="440"/>
+      </w:pPr>
       <w:r>
         <w:t>この省令は、公布の日から施行し、昭和四十四年四月一日から適用する。</w:t>
       </w:r>
@@ -235,7 +241,7 @@
         <w:pStyle w:val="Heading1"/>
       </w:pPr>
       <w:r>
-        <w:t>附　則（昭和四五年三月二七日文部省令第三号）</w:t>
+        <w:t>附則（昭和四五年三月二七日文部省令第三号）</w:t>
       </w:r>
     </w:p>
     <w:p>
@@ -253,7 +259,7 @@
         <w:pStyle w:val="Heading1"/>
       </w:pPr>
       <w:r>
-        <w:t>附　則（昭和四六年三月二九日文部省令第九号）</w:t>
+        <w:t>附則（昭和四六年三月二九日文部省令第九号）</w:t>
       </w:r>
     </w:p>
     <w:p>
@@ -271,7 +277,7 @@
         <w:pStyle w:val="Heading1"/>
       </w:pPr>
       <w:r>
-        <w:t>附　則（昭和四七年三月三一日文部省令第九号）</w:t>
+        <w:t>附則（昭和四七年三月三一日文部省令第九号）</w:t>
       </w:r>
     </w:p>
     <w:p>
@@ -289,10 +295,22 @@
         <w:pStyle w:val="Heading1"/>
       </w:pPr>
       <w:r>
-        <w:t>附　則（昭和四八年三月三一日文部省令第三号）</w:t>
+        <w:t>附則（昭和四八年三月三一日文部省令第三号）</w:t>
       </w:r>
     </w:p>
     <w:p>
+      <w:pPr>
+        <w:pStyle w:val="Heading5"/>
+        <w:ind w:left="440"/>
+      </w:pPr>
+      <w:r>
+        <w:t>１</w:t>
+      </w:r>
+    </w:p>
+    <w:p>
+      <w:pPr>
+        <w:ind w:left="440"/>
+      </w:pPr>
       <w:r>
         <w:t>この省令は、昭和四十八年四月一日から施行する。</w:t>
       </w:r>
@@ -307,10 +325,22 @@
         <w:pStyle w:val="Heading1"/>
       </w:pPr>
       <w:r>
-        <w:t>附　則（昭和四九年六月二八日文部省令第三五号）</w:t>
+        <w:t>附則（昭和四九年六月二八日文部省令第三五号）</w:t>
       </w:r>
     </w:p>
     <w:p>
+      <w:pPr>
+        <w:pStyle w:val="Heading5"/>
+        <w:ind w:left="440"/>
+      </w:pPr>
+      <w:r>
+        <w:t>１</w:t>
+      </w:r>
+    </w:p>
+    <w:p>
+      <w:pPr>
+        <w:ind w:left="440"/>
+      </w:pPr>
       <w:r>
         <w:t>この省令は、公布の日から施行し、公立義務教育諸学校の学級編制及び教職員定数の標準に関する法律等の一部を改正する法律（昭和四十九年法律第九十号）の施行の日から適用する。</w:t>
       </w:r>
@@ -342,7 +372,7 @@
         <w:pStyle w:val="Heading1"/>
       </w:pPr>
       <w:r>
-        <w:t>附　則（昭和四九年八月八日文部省令第三八号）</w:t>
+        <w:t>附則（昭和四九年八月八日文部省令第三八号）</w:t>
       </w:r>
     </w:p>
     <w:p>
@@ -360,7 +390,7 @@
         <w:pStyle w:val="Heading1"/>
       </w:pPr>
       <w:r>
-        <w:t>附　則（昭和五〇年三月二八日文部省令第六号）</w:t>
+        <w:t>附則（昭和五〇年三月二八日文部省令第六号）</w:t>
       </w:r>
     </w:p>
     <w:p>
@@ -378,7 +408,7 @@
         <w:pStyle w:val="Heading1"/>
       </w:pPr>
       <w:r>
-        <w:t>附　則（昭和五一年三月三〇日文部省令第七号）</w:t>
+        <w:t>附則（昭和五一年三月三〇日文部省令第七号）</w:t>
       </w:r>
     </w:p>
     <w:p>
@@ -396,7 +426,7 @@
         <w:pStyle w:val="Heading1"/>
       </w:pPr>
       <w:r>
-        <w:t>附　則（昭和五二年三月二九日文部省令第三号）</w:t>
+        <w:t>附則（昭和五二年三月二九日文部省令第三号）</w:t>
       </w:r>
     </w:p>
     <w:p>
@@ -414,7 +444,7 @@
         <w:pStyle w:val="Heading1"/>
       </w:pPr>
       <w:r>
-        <w:t>附　則（昭和五三年三月三〇日文部省令第六号）</w:t>
+        <w:t>附則（昭和五三年三月三〇日文部省令第六号）</w:t>
       </w:r>
     </w:p>
     <w:p>
@@ -432,10 +462,22 @@
         <w:pStyle w:val="Heading1"/>
       </w:pPr>
       <w:r>
-        <w:t>附　則（昭和五五年六月五日文部省令第一九号）</w:t>
+        <w:t>附則（昭和五五年六月五日文部省令第一九号）</w:t>
       </w:r>
     </w:p>
     <w:p>
+      <w:pPr>
+        <w:pStyle w:val="Heading5"/>
+        <w:ind w:left="440"/>
+      </w:pPr>
+      <w:r>
+        <w:t>１</w:t>
+      </w:r>
+    </w:p>
+    <w:p>
+      <w:pPr>
+        <w:ind w:left="440"/>
+      </w:pPr>
       <w:r>
         <w:t>この省令は、公布の日から施行し、公立義務教育諸学校の学級編制及び教職員定数の標準に関する法律等の一部を改正する法律の施行の日から適用する。</w:t>
       </w:r>
@@ -467,7 +509,7 @@
         <w:pStyle w:val="Heading1"/>
       </w:pPr>
       <w:r>
-        <w:t>附　則（昭和五六年三月三一日文部省令第一〇号）</w:t>
+        <w:t>附則（昭和五六年三月三一日文部省令第一〇号）</w:t>
       </w:r>
     </w:p>
     <w:p>
@@ -485,7 +527,7 @@
         <w:pStyle w:val="Heading1"/>
       </w:pPr>
       <w:r>
-        <w:t>附　則（昭和五七年三月三一日文部省令第九号）</w:t>
+        <w:t>附則（昭和五七年三月三一日文部省令第九号）</w:t>
       </w:r>
     </w:p>
     <w:p>
@@ -503,7 +545,7 @@
         <w:pStyle w:val="Heading1"/>
       </w:pPr>
       <w:r>
-        <w:t>附　則（昭和五八年三月三一日文部省令第四号）</w:t>
+        <w:t>附則（昭和五八年三月三一日文部省令第四号）</w:t>
       </w:r>
     </w:p>
     <w:p>
@@ -521,7 +563,7 @@
         <w:pStyle w:val="Heading1"/>
       </w:pPr>
       <w:r>
-        <w:t>附　則（昭和五九年三月三一日文部省令第六号）</w:t>
+        <w:t>附則（昭和五九年三月三一日文部省令第六号）</w:t>
       </w:r>
     </w:p>
     <w:p>
@@ -539,7 +581,7 @@
         <w:pStyle w:val="Heading1"/>
       </w:pPr>
       <w:r>
-        <w:t>附　則（昭和六〇年五月二四日文部省令第二一号）</w:t>
+        <w:t>附則（昭和六〇年五月二四日文部省令第二一号）</w:t>
       </w:r>
     </w:p>
     <w:p>
@@ -557,7 +599,7 @@
         <w:pStyle w:val="Heading1"/>
       </w:pPr>
       <w:r>
-        <w:t>附　則（昭和六一年三月三一日文部省令第九号）</w:t>
+        <w:t>附則（昭和六一年三月三一日文部省令第九号）</w:t>
       </w:r>
     </w:p>
     <w:p>
@@ -575,7 +617,7 @@
         <w:pStyle w:val="Heading1"/>
       </w:pPr>
       <w:r>
-        <w:t>附　則（平成一二年三月一六日文部省令第一六号）</w:t>
+        <w:t>附則（平成一二年三月一六日文部省令第一六号）</w:t>
       </w:r>
     </w:p>
     <w:p>
@@ -593,7 +635,7 @@
         <w:pStyle w:val="Heading1"/>
       </w:pPr>
       <w:r>
-        <w:t>附　則（平成一二年一〇月三一日文部省令第五三号）</w:t>
+        <w:t>附則（平成一二年一〇月三一日文部省令第五三号）</w:t>
       </w:r>
     </w:p>
     <w:p>
@@ -619,7 +661,7 @@
         <w:pStyle w:val="Heading1"/>
       </w:pPr>
       <w:r>
-        <w:t>附　則（平成二四年二月七日文部科学省令第三号）</w:t>
+        <w:t>附則（平成二四年二月七日文部科学省令第三号）</w:t>
       </w:r>
     </w:p>
     <w:p>
@@ -637,10 +679,22 @@
         <w:pStyle w:val="Heading1"/>
       </w:pPr>
       <w:r>
-        <w:t>附　則（平成二九年一月一〇日文部科学省令第一号）</w:t>
+        <w:t>附則（平成二九年一月一〇日文部科学省令第一号）</w:t>
       </w:r>
     </w:p>
     <w:p>
+      <w:pPr>
+        <w:pStyle w:val="Heading5"/>
+        <w:ind w:left="440"/>
+      </w:pPr>
+      <w:r>
+        <w:t>１</w:t>
+      </w:r>
+    </w:p>
+    <w:p>
+      <w:pPr>
+        <w:ind w:left="440"/>
+      </w:pPr>
       <w:r>
         <w:t>この省令は、地域の自主性及び自立性を高めるための改革の推進を図るための関係法律の整備に関する法律附則第一条第四号に掲げる規定の施行の日（平成二十九年四月一日）から施行する。</w:t>
       </w:r>
@@ -665,7 +719,7 @@
     </w:pPr>
     <w:r>
       <w:tab/>
-      <w:t>WeGov v0.1 - FTS141</w:t>
+      <w:t>WeGov v0.2 - FTS141</w:t>
     </w:r>
   </w:p>
 </w:ftr>
